--- a/Computer & Internet/IP.docx
+++ b/Computer & Internet/IP.docx
@@ -42,7 +42,19 @@
           <w:szCs w:val="24"/>
           <w:shd w:val="clear" w:color="auto" w:fill="FFFFFF"/>
         </w:rPr>
-        <w:t> is one of the core protocols in the layers of the Internet. It's used in all Internet communication to handle both addressing and routing.</w:t>
+        <w:t xml:space="preserve"> is one of the core protocols in the layers of the Internet. It's used in all Internet communication to </w:t>
+      </w:r>
+      <w:r>
+        <w:rPr>
+          <w:rFonts w:ascii="Times New Roman" w:hAnsi="Times New Roman" w:cs="Times New Roman"/>
+          <w:b/>
+          <w:bCs/>
+          <w:color w:val="21242C"/>
+          <w:sz w:val="24"/>
+          <w:szCs w:val="24"/>
+          <w:shd w:val="clear" w:color="auto" w:fill="FFFFFF"/>
+        </w:rPr>
+        <w:t>handle both addressing and routing.</w:t>
       </w:r>
     </w:p>
     <w:p>
@@ -52,6 +64,8 @@
         <w:textAlignment w:val="baseline"/>
         <w:rPr>
           <w:rFonts w:ascii="Times New Roman" w:hAnsi="Times New Roman" w:cs="Times New Roman"/>
+          <w:b/>
+          <w:bCs/>
           <w:color w:val="21242C"/>
           <w:sz w:val="24"/>
           <w:szCs w:val="24"/>
@@ -88,7 +102,19 @@
           <w:szCs w:val="24"/>
           <w:shd w:val="clear" w:color="auto" w:fill="FFFFFF"/>
         </w:rPr>
-        <w:t xml:space="preserve"> to uniquely identify Internet-connected devices. </w:t>
+        <w:t> </w:t>
+      </w:r>
+      <w:r>
+        <w:rPr>
+          <w:rFonts w:ascii="Times New Roman" w:hAnsi="Times New Roman" w:cs="Times New Roman"/>
+          <w:b/>
+          <w:bCs/>
+          <w:color w:val="21242C"/>
+          <w:sz w:val="24"/>
+          <w:szCs w:val="24"/>
+          <w:shd w:val="clear" w:color="auto" w:fill="FFFFFF"/>
+        </w:rPr>
+        <w:t xml:space="preserve">to uniquely identify Internet-connected devices. </w:t>
       </w:r>
     </w:p>
     <w:p>
@@ -112,29 +138,7 @@
           <w:szCs w:val="24"/>
           <w:lang w:eastAsia="en-US"/>
         </w:rPr>
-        <w:t xml:space="preserve">There are </w:t>
-      </w:r>
-      <w:proofErr w:type="gramStart"/>
-      <w:r>
-        <w:rPr>
-          <w:rFonts w:ascii="Times New Roman" w:eastAsia="Times New Roman" w:hAnsi="Times New Roman" w:cs="Times New Roman"/>
-          <w:color w:val="21242C"/>
-          <w:sz w:val="24"/>
-          <w:szCs w:val="24"/>
-          <w:lang w:eastAsia="en-US"/>
-        </w:rPr>
-        <w:t>actually two</w:t>
-      </w:r>
-      <w:proofErr w:type="gramEnd"/>
-      <w:r>
-        <w:rPr>
-          <w:rFonts w:ascii="Times New Roman" w:eastAsia="Times New Roman" w:hAnsi="Times New Roman" w:cs="Times New Roman"/>
-          <w:color w:val="21242C"/>
-          <w:sz w:val="24"/>
-          <w:szCs w:val="24"/>
-          <w:lang w:eastAsia="en-US"/>
-        </w:rPr>
-        <w:t xml:space="preserve"> versions of the Internet Protocol in use today:</w:t>
+        <w:t>There are actually two versions of the Internet Protocol in use today:</w:t>
       </w:r>
     </w:p>
     <w:p>
@@ -189,31 +193,7 @@
           <w:bdr w:val="none" w:sz="0" w:space="0" w:color="auto" w:frame="1"/>
           <w:lang w:eastAsia="en-US"/>
         </w:rPr>
-        <w:t>[0-255</w:t>
-      </w:r>
-      <w:proofErr w:type="gramStart"/>
-      <w:r>
-        <w:rPr>
-          <w:rFonts w:ascii="Times New Roman" w:eastAsia="Times New Roman" w:hAnsi="Times New Roman" w:cs="Times New Roman"/>
-          <w:color w:val="21242C"/>
-          <w:sz w:val="24"/>
-          <w:szCs w:val="24"/>
-          <w:bdr w:val="none" w:sz="0" w:space="0" w:color="auto" w:frame="1"/>
-          <w:lang w:eastAsia="en-US"/>
-        </w:rPr>
-        <w:t>].[</w:t>
-      </w:r>
-      <w:proofErr w:type="gramEnd"/>
-      <w:r>
-        <w:rPr>
-          <w:rFonts w:ascii="Times New Roman" w:eastAsia="Times New Roman" w:hAnsi="Times New Roman" w:cs="Times New Roman"/>
-          <w:color w:val="21242C"/>
-          <w:sz w:val="24"/>
-          <w:szCs w:val="24"/>
-          <w:bdr w:val="none" w:sz="0" w:space="0" w:color="auto" w:frame="1"/>
-          <w:lang w:eastAsia="en-US"/>
-        </w:rPr>
-        <w:t xml:space="preserve">0-255].[0-255].[0-255], e.g.- </w:t>
+        <w:t xml:space="preserve">[0-255].[0-255].[0-255].[0-255], e.g.- </w:t>
       </w:r>
       <w:r>
         <w:rPr>
@@ -268,37 +248,15 @@
           <w:shd w:val="clear" w:color="auto" w:fill="FFFFFF"/>
         </w:rPr>
       </w:pPr>
-      <w:proofErr w:type="gramStart"/>
-      <w:r>
-        <w:rPr>
-          <w:rFonts w:ascii="Times New Roman" w:hAnsi="Times New Roman" w:cs="Times New Roman"/>
-          <w:color w:val="21242C"/>
-          <w:sz w:val="24"/>
-          <w:szCs w:val="24"/>
-          <w:shd w:val="clear" w:color="auto" w:fill="FFFFFF"/>
-        </w:rPr>
-        <w:t>FFFF:FFFF</w:t>
-      </w:r>
-      <w:proofErr w:type="gramEnd"/>
-      <w:r>
-        <w:rPr>
-          <w:rFonts w:ascii="Times New Roman" w:hAnsi="Times New Roman" w:cs="Times New Roman"/>
-          <w:color w:val="21242C"/>
-          <w:sz w:val="24"/>
-          <w:szCs w:val="24"/>
-          <w:shd w:val="clear" w:color="auto" w:fill="FFFFFF"/>
-        </w:rPr>
-        <w:t>:FFFF:FFFF:FFFF:FFFF:FFFF:FFFF</w:t>
-      </w:r>
-      <w:r>
-        <w:rPr>
-          <w:rFonts w:ascii="Times New Roman" w:hAnsi="Times New Roman" w:cs="Times New Roman"/>
-          <w:color w:val="21242C"/>
-          <w:sz w:val="24"/>
-          <w:szCs w:val="24"/>
-          <w:shd w:val="clear" w:color="auto" w:fill="FFFFFF"/>
-        </w:rPr>
-        <w:t xml:space="preserve">, e.g.- </w:t>
+      <w:r>
+        <w:rPr>
+          <w:rFonts w:ascii="Times New Roman" w:hAnsi="Times New Roman" w:cs="Times New Roman"/>
+          <w:color w:val="21242C"/>
+          <w:sz w:val="24"/>
+          <w:szCs w:val="24"/>
+          <w:shd w:val="clear" w:color="auto" w:fill="FFFFFF"/>
+        </w:rPr>
+        <w:t xml:space="preserve">FFFF:FFFF:FFFF:FFFF:FFFF:FFFF:FFFF:FFFF, e.g.- </w:t>
       </w:r>
       <w:r>
         <w:rPr>
@@ -380,29 +338,7 @@
           <w:szCs w:val="24"/>
           <w:lang w:eastAsia="en-US"/>
         </w:rPr>
-        <w:t xml:space="preserve">Switching to a different Wi-Fi network will </w:t>
-      </w:r>
-      <w:proofErr w:type="gramStart"/>
-      <w:r>
-        <w:rPr>
-          <w:rFonts w:ascii="Times New Roman" w:eastAsia="Times New Roman" w:hAnsi="Times New Roman" w:cs="Times New Roman"/>
-          <w:color w:val="21242C"/>
-          <w:sz w:val="24"/>
-          <w:szCs w:val="24"/>
-          <w:lang w:eastAsia="en-US"/>
-        </w:rPr>
-        <w:t>definitely give</w:t>
-      </w:r>
-      <w:proofErr w:type="gramEnd"/>
-      <w:r>
-        <w:rPr>
-          <w:rFonts w:ascii="Times New Roman" w:eastAsia="Times New Roman" w:hAnsi="Times New Roman" w:cs="Times New Roman"/>
-          <w:color w:val="21242C"/>
-          <w:sz w:val="24"/>
-          <w:szCs w:val="24"/>
-          <w:lang w:eastAsia="en-US"/>
-        </w:rPr>
-        <w:t xml:space="preserve"> you a new IP address, since each Wi-Fi provider has its own range of addresses that it can give out.</w:t>
+        <w:t>Switching to a different Wi-Fi network will definitely give you a new IP address, since each Wi-Fi provider has its own range of addresses that it can give out.</w:t>
       </w:r>
     </w:p>
     <w:p>
@@ -528,25 +464,7 @@
           <w:sz w:val="24"/>
           <w:szCs w:val="24"/>
         </w:rPr>
-        <w:t xml:space="preserve">The first sequence of bits identifies the </w:t>
-      </w:r>
-      <w:r>
-        <w:rPr>
-          <w:rFonts w:ascii="Times New Roman" w:hAnsi="Times New Roman" w:cs="Times New Roman"/>
-          <w:color w:val="21242C"/>
-          <w:sz w:val="24"/>
-          <w:szCs w:val="24"/>
-        </w:rPr>
-        <w:t>network,</w:t>
-      </w:r>
-      <w:r>
-        <w:rPr>
-          <w:rFonts w:ascii="Times New Roman" w:hAnsi="Times New Roman" w:cs="Times New Roman"/>
-          <w:color w:val="21242C"/>
-          <w:sz w:val="24"/>
-          <w:szCs w:val="24"/>
-        </w:rPr>
-        <w:t xml:space="preserve"> and the final bits identify the individual node in the network.</w:t>
+        <w:t>The first sequence of bits identifies the network, and the final bits identify the individual node in the network.</w:t>
       </w:r>
     </w:p>
     <w:p>
@@ -648,7 +566,31 @@
                 <w:szCs w:val="24"/>
                 <w:bdr w:val="none" w:sz="0" w:space="0" w:color="auto" w:frame="1"/>
               </w:rPr>
-              <w:t>24,147</w:t>
+              <w:t>24</w:t>
+            </w:r>
+            <w:r>
+              <w:rPr>
+                <w:rFonts w:ascii="Times New Roman" w:hAnsi="Times New Roman" w:cs="Times New Roman"/>
+                <w:b/>
+                <w:bCs/>
+                <w:color w:val="21242C"/>
+                <w:sz w:val="24"/>
+                <w:szCs w:val="24"/>
+                <w:bdr w:val="none" w:sz="0" w:space="0" w:color="auto" w:frame="1"/>
+              </w:rPr>
+              <w:t>.</w:t>
+            </w:r>
+            <w:r>
+              <w:rPr>
+                <w:rFonts w:ascii="Times New Roman" w:hAnsi="Times New Roman" w:cs="Times New Roman"/>
+                <w:b/>
+                <w:bCs/>
+                <w:color w:val="21242C"/>
+                <w:sz w:val="24"/>
+                <w:szCs w:val="24"/>
+                <w:bdr w:val="none" w:sz="0" w:space="0" w:color="auto" w:frame="1"/>
+              </w:rPr>
+              <w:t>147</w:t>
             </w:r>
           </w:p>
         </w:tc>
@@ -692,7 +634,31 @@
                 <w:szCs w:val="24"/>
                 <w:bdr w:val="none" w:sz="0" w:space="0" w:color="auto" w:frame="1"/>
               </w:rPr>
-              <w:t>242, 217</w:t>
+              <w:t>242</w:t>
+            </w:r>
+            <w:r>
+              <w:rPr>
+                <w:rFonts w:ascii="Times New Roman" w:hAnsi="Times New Roman" w:cs="Times New Roman"/>
+                <w:b/>
+                <w:bCs/>
+                <w:color w:val="21242C"/>
+                <w:sz w:val="24"/>
+                <w:szCs w:val="24"/>
+                <w:bdr w:val="none" w:sz="0" w:space="0" w:color="auto" w:frame="1"/>
+              </w:rPr>
+              <w:t>.</w:t>
+            </w:r>
+            <w:r>
+              <w:rPr>
+                <w:rFonts w:ascii="Times New Roman" w:hAnsi="Times New Roman" w:cs="Times New Roman"/>
+                <w:b/>
+                <w:bCs/>
+                <w:color w:val="21242C"/>
+                <w:sz w:val="24"/>
+                <w:szCs w:val="24"/>
+                <w:bdr w:val="none" w:sz="0" w:space="0" w:color="auto" w:frame="1"/>
+              </w:rPr>
+              <w:t>217</w:t>
             </w:r>
           </w:p>
         </w:tc>
@@ -820,27 +786,7 @@
           <w:sz w:val="24"/>
           <w:szCs w:val="24"/>
         </w:rPr>
-        <w:t xml:space="preserve"> bits) </w:t>
-      </w:r>
-      <w:proofErr w:type="gramStart"/>
-      <w:r>
-        <w:rPr>
-          <w:rFonts w:ascii="Times New Roman" w:hAnsi="Times New Roman" w:cs="Times New Roman"/>
-          <w:color w:val="21242C"/>
-          <w:sz w:val="24"/>
-          <w:szCs w:val="24"/>
-        </w:rPr>
-        <w:t>identifies</w:t>
-      </w:r>
-      <w:proofErr w:type="gramEnd"/>
-      <w:r>
-        <w:rPr>
-          <w:rFonts w:ascii="Times New Roman" w:hAnsi="Times New Roman" w:cs="Times New Roman"/>
-          <w:color w:val="21242C"/>
-          <w:sz w:val="24"/>
-          <w:szCs w:val="24"/>
-        </w:rPr>
-        <w:t xml:space="preserve"> a network administered by the Comcast (an Internet Service Provider). The last two octets (the final </w:t>
+        <w:t> bits) identifies a network administered by the Comcast (an Internet Service Provider). The last two octets (the final </w:t>
       </w:r>
       <w:r>
         <w:rPr>
@@ -860,27 +806,7 @@
           <w:sz w:val="24"/>
           <w:szCs w:val="24"/>
         </w:rPr>
-        <w:t xml:space="preserve"> bits) </w:t>
-      </w:r>
-      <w:proofErr w:type="gramStart"/>
-      <w:r>
-        <w:rPr>
-          <w:rFonts w:ascii="Times New Roman" w:hAnsi="Times New Roman" w:cs="Times New Roman"/>
-          <w:color w:val="21242C"/>
-          <w:sz w:val="24"/>
-          <w:szCs w:val="24"/>
-        </w:rPr>
-        <w:t>identifies</w:t>
-      </w:r>
-      <w:proofErr w:type="gramEnd"/>
-      <w:r>
-        <w:rPr>
-          <w:rFonts w:ascii="Times New Roman" w:hAnsi="Times New Roman" w:cs="Times New Roman"/>
-          <w:color w:val="21242C"/>
-          <w:sz w:val="24"/>
-          <w:szCs w:val="24"/>
-        </w:rPr>
-        <w:t xml:space="preserve"> a home computer on that Comcast network.</w:t>
+        <w:t> bits) identifies a home computer on that Comcast network.</w:t>
       </w:r>
     </w:p>
     <w:p>
@@ -1252,7 +1178,6 @@
         </w:rPr>
         <w:t xml:space="preserve">Step 3: Router </w:t>
       </w:r>
-      <w:proofErr w:type="gramStart"/>
       <w:r>
         <w:rPr>
           <w:rFonts w:ascii="Times New Roman" w:hAnsi="Times New Roman" w:hint="default"/>
@@ -1260,9 +1185,8 @@
           <w:sz w:val="24"/>
           <w:szCs w:val="24"/>
         </w:rPr>
-        <w:t>forwards</w:t>
-      </w:r>
-      <w:proofErr w:type="gramEnd"/>
+        <w:t>forward’s</w:t>
+      </w:r>
       <w:r>
         <w:rPr>
           <w:rFonts w:ascii="Times New Roman" w:hAnsi="Times New Roman" w:hint="default"/>
@@ -1292,25 +1216,139 @@
           <w:sz w:val="24"/>
           <w:szCs w:val="24"/>
         </w:rPr>
-        <w:t xml:space="preserve">The router has multiple paths it could send a packet along, and its goal is to send the packet to a router that's closer to its </w:t>
-      </w:r>
-      <w:proofErr w:type="gramStart"/>
-      <w:r>
-        <w:rPr>
-          <w:rFonts w:ascii="Times New Roman" w:hAnsi="Times New Roman" w:cs="Times New Roman"/>
-          <w:color w:val="21242C"/>
-          <w:sz w:val="24"/>
-          <w:szCs w:val="24"/>
-        </w:rPr>
-        <w:t>final destination</w:t>
-      </w:r>
-      <w:proofErr w:type="gramEnd"/>
-      <w:r>
-        <w:rPr>
-          <w:rFonts w:ascii="Times New Roman" w:hAnsi="Times New Roman" w:cs="Times New Roman"/>
-          <w:color w:val="21242C"/>
-          <w:sz w:val="24"/>
-          <w:szCs w:val="24"/>
+        <w:t>The router has multiple paths it could send a packet along, and its goal is to send the packet to a router that's closer to its final destination.</w:t>
+      </w:r>
+    </w:p>
+    <w:p>
+      <w:pPr>
+        <w:shd w:val="clear" w:color="auto" w:fill="FFFFFF"/>
+        <w:spacing w:after="384" w:line="360" w:lineRule="atLeast"/>
+        <w:textAlignment w:val="baseline"/>
+        <w:rPr>
+          <w:rFonts w:ascii="Times New Roman" w:hAnsi="Times New Roman" w:cs="Times New Roman"/>
+          <w:color w:val="21242C"/>
+          <w:sz w:val="24"/>
+          <w:szCs w:val="24"/>
+          <w:shd w:val="clear" w:color="auto" w:fill="FFFFFF"/>
+        </w:rPr>
+      </w:pPr>
+      <w:r>
+        <w:rPr>
+          <w:rFonts w:ascii="Times New Roman" w:hAnsi="Times New Roman" w:cs="Times New Roman"/>
+          <w:color w:val="21242C"/>
+          <w:sz w:val="24"/>
+          <w:szCs w:val="24"/>
+          <w:shd w:val="clear" w:color="auto" w:fill="FFFFFF"/>
+        </w:rPr>
+        <w:t>The router has a </w:t>
+      </w:r>
+      <w:r>
+        <w:rPr>
+          <w:rStyle w:val="Strong"/>
+          <w:rFonts w:ascii="Times New Roman" w:hAnsi="Times New Roman" w:cs="Times New Roman"/>
+          <w:color w:val="21242C"/>
+          <w:sz w:val="24"/>
+          <w:szCs w:val="24"/>
+          <w:bdr w:val="none" w:sz="0" w:space="0" w:color="auto" w:frame="1"/>
+          <w:shd w:val="clear" w:color="auto" w:fill="FFFFFF"/>
+        </w:rPr>
+        <w:t>forwarding table</w:t>
+      </w:r>
+      <w:r>
+        <w:rPr>
+          <w:rFonts w:ascii="Times New Roman" w:hAnsi="Times New Roman" w:cs="Times New Roman"/>
+          <w:color w:val="21242C"/>
+          <w:sz w:val="24"/>
+          <w:szCs w:val="24"/>
+          <w:shd w:val="clear" w:color="auto" w:fill="FFFFFF"/>
+        </w:rPr>
+        <w:t> that helps it pick the next path based on the destination IP address. That table does </w:t>
+      </w:r>
+      <w:r>
+        <w:rPr>
+          <w:rStyle w:val="Emphasis"/>
+          <w:rFonts w:ascii="Times New Roman" w:hAnsi="Times New Roman" w:cs="Times New Roman"/>
+          <w:color w:val="21242C"/>
+          <w:sz w:val="24"/>
+          <w:szCs w:val="24"/>
+          <w:bdr w:val="none" w:sz="0" w:space="0" w:color="auto" w:frame="1"/>
+          <w:shd w:val="clear" w:color="auto" w:fill="FFFFFF"/>
+        </w:rPr>
+        <w:t>not</w:t>
+      </w:r>
+      <w:r>
+        <w:rPr>
+          <w:rFonts w:ascii="Times New Roman" w:hAnsi="Times New Roman" w:cs="Times New Roman"/>
+          <w:color w:val="21242C"/>
+          <w:sz w:val="24"/>
+          <w:szCs w:val="24"/>
+          <w:shd w:val="clear" w:color="auto" w:fill="FFFFFF"/>
+        </w:rPr>
+        <w:t> have a row for every possible IP address; there are </w:t>
+      </w:r>
+      <w:r>
+        <w:rPr>
+          <w:rStyle w:val="katex-mathml"/>
+          <w:rFonts w:ascii="Times New Roman" w:hAnsi="Times New Roman" w:cs="Times New Roman"/>
+          <w:color w:val="21242C"/>
+          <w:sz w:val="24"/>
+          <w:szCs w:val="24"/>
+          <w:bdr w:val="none" w:sz="0" w:space="0" w:color="auto" w:frame="1"/>
+          <w:shd w:val="clear" w:color="auto" w:fill="FFFFFF"/>
+        </w:rPr>
+        <w:t>2^{32</w:t>
+      </w:r>
+      <w:r>
+        <w:rPr>
+          <w:rStyle w:val="katex-mathml"/>
+          <w:rFonts w:ascii="Times New Roman" w:hAnsi="Times New Roman" w:cs="Times New Roman"/>
+          <w:color w:val="21242C"/>
+          <w:sz w:val="24"/>
+          <w:szCs w:val="24"/>
+          <w:bdr w:val="none" w:sz="0" w:space="0" w:color="auto" w:frame="1"/>
+          <w:shd w:val="clear" w:color="auto" w:fill="FFFFFF"/>
+        </w:rPr>
+        <w:t>}</w:t>
+      </w:r>
+      <w:r>
+        <w:rPr>
+          <w:rFonts w:ascii="Times New Roman" w:hAnsi="Times New Roman" w:cs="Times New Roman"/>
+          <w:color w:val="21242C"/>
+          <w:sz w:val="24"/>
+          <w:szCs w:val="24"/>
+          <w:shd w:val="clear" w:color="auto" w:fill="FFFFFF"/>
+        </w:rPr>
+        <w:t xml:space="preserve"> </w:t>
+      </w:r>
+      <w:r>
+        <w:rPr>
+          <w:rFonts w:ascii="Times New Roman" w:hAnsi="Times New Roman" w:cs="Times New Roman"/>
+          <w:color w:val="21242C"/>
+          <w:sz w:val="24"/>
+          <w:szCs w:val="24"/>
+          <w:shd w:val="clear" w:color="auto" w:fill="FFFFFF"/>
+        </w:rPr>
+        <w:t>possible IP addresses, and that's far too much to store. Instead, the table has rows for IP address </w:t>
+      </w:r>
+      <w:r>
+        <w:rPr>
+          <w:rStyle w:val="Emphasis"/>
+          <w:rFonts w:ascii="Times New Roman" w:hAnsi="Times New Roman" w:cs="Times New Roman"/>
+          <w:color w:val="21242C"/>
+          <w:sz w:val="24"/>
+          <w:szCs w:val="24"/>
+          <w:bdr w:val="none" w:sz="0" w:space="0" w:color="auto" w:frame="1"/>
+          <w:shd w:val="clear" w:color="auto" w:fill="FFFFFF"/>
+        </w:rPr>
+        <w:t>prefixes</w:t>
+      </w:r>
+      <w:r>
+        <w:rPr>
+          <w:rFonts w:ascii="Times New Roman" w:hAnsi="Times New Roman" w:cs="Times New Roman"/>
+          <w:color w:val="21242C"/>
+          <w:sz w:val="24"/>
+          <w:szCs w:val="24"/>
+          <w:shd w:val="clear" w:color="auto" w:fill="FFFFFF"/>
         </w:rPr>
         <w:t>.</w:t>
       </w:r>
@@ -1336,167 +1374,6 @@
           <w:szCs w:val="24"/>
           <w:shd w:val="clear" w:color="auto" w:fill="FFFFFF"/>
         </w:rPr>
-        <w:t>The router has a </w:t>
-      </w:r>
-      <w:r>
-        <w:rPr>
-          <w:rStyle w:val="Strong"/>
-          <w:rFonts w:ascii="Times New Roman" w:hAnsi="Times New Roman" w:cs="Times New Roman"/>
-          <w:color w:val="21242C"/>
-          <w:sz w:val="24"/>
-          <w:szCs w:val="24"/>
-          <w:bdr w:val="none" w:sz="0" w:space="0" w:color="auto" w:frame="1"/>
-          <w:shd w:val="clear" w:color="auto" w:fill="FFFFFF"/>
-        </w:rPr>
-        <w:t>forwarding table</w:t>
-      </w:r>
-      <w:r>
-        <w:rPr>
-          <w:rFonts w:ascii="Times New Roman" w:hAnsi="Times New Roman" w:cs="Times New Roman"/>
-          <w:color w:val="21242C"/>
-          <w:sz w:val="24"/>
-          <w:szCs w:val="24"/>
-          <w:shd w:val="clear" w:color="auto" w:fill="FFFFFF"/>
-        </w:rPr>
-        <w:t> that helps it pick the next path based on the destination IP address. That table does </w:t>
-      </w:r>
-      <w:r>
-        <w:rPr>
-          <w:rStyle w:val="Emphasis"/>
-          <w:rFonts w:ascii="Times New Roman" w:hAnsi="Times New Roman" w:cs="Times New Roman"/>
-          <w:color w:val="21242C"/>
-          <w:sz w:val="24"/>
-          <w:szCs w:val="24"/>
-          <w:bdr w:val="none" w:sz="0" w:space="0" w:color="auto" w:frame="1"/>
-          <w:shd w:val="clear" w:color="auto" w:fill="FFFFFF"/>
-        </w:rPr>
-        <w:t>not</w:t>
-      </w:r>
-      <w:r>
-        <w:rPr>
-          <w:rFonts w:ascii="Times New Roman" w:hAnsi="Times New Roman" w:cs="Times New Roman"/>
-          <w:color w:val="21242C"/>
-          <w:sz w:val="24"/>
-          <w:szCs w:val="24"/>
-          <w:shd w:val="clear" w:color="auto" w:fill="FFFFFF"/>
-        </w:rPr>
-        <w:t> have a row for every possible IP address; there are </w:t>
-      </w:r>
-      <w:r>
-        <w:rPr>
-          <w:rStyle w:val="katex-mathml"/>
-          <w:rFonts w:ascii="Times New Roman" w:hAnsi="Times New Roman" w:cs="Times New Roman"/>
-          <w:color w:val="21242C"/>
-          <w:sz w:val="24"/>
-          <w:szCs w:val="24"/>
-          <w:bdr w:val="none" w:sz="0" w:space="0" w:color="auto" w:frame="1"/>
-          <w:shd w:val="clear" w:color="auto" w:fill="FFFFFF"/>
-        </w:rPr>
-        <w:t>2</w:t>
-      </w:r>
-      <w:proofErr w:type="gramStart"/>
-      <w:r>
-        <w:rPr>
-          <w:rStyle w:val="katex-mathml"/>
-          <w:rFonts w:ascii="Times New Roman" w:hAnsi="Times New Roman" w:cs="Times New Roman"/>
-          <w:color w:val="21242C"/>
-          <w:sz w:val="24"/>
-          <w:szCs w:val="24"/>
-          <w:bdr w:val="none" w:sz="0" w:space="0" w:color="auto" w:frame="1"/>
-          <w:shd w:val="clear" w:color="auto" w:fill="FFFFFF"/>
-        </w:rPr>
-        <w:t>^{</w:t>
-      </w:r>
-      <w:proofErr w:type="gramEnd"/>
-      <w:r>
-        <w:rPr>
-          <w:rStyle w:val="katex-mathml"/>
-          <w:rFonts w:ascii="Times New Roman" w:hAnsi="Times New Roman" w:cs="Times New Roman"/>
-          <w:color w:val="21242C"/>
-          <w:sz w:val="24"/>
-          <w:szCs w:val="24"/>
-          <w:bdr w:val="none" w:sz="0" w:space="0" w:color="auto" w:frame="1"/>
-          <w:shd w:val="clear" w:color="auto" w:fill="FFFFFF"/>
-        </w:rPr>
-        <w:t>32}</w:t>
-      </w:r>
-      <w:r>
-        <w:rPr>
-          <w:rStyle w:val="mord"/>
-          <w:rFonts w:ascii="Times New Roman" w:hAnsi="Times New Roman" w:cs="Times New Roman"/>
-          <w:color w:val="21242C"/>
-          <w:sz w:val="24"/>
-          <w:szCs w:val="24"/>
-          <w:bdr w:val="none" w:sz="0" w:space="0" w:color="auto" w:frame="1"/>
-          <w:shd w:val="clear" w:color="auto" w:fill="FFFFFF"/>
-        </w:rPr>
-        <w:t>232</w:t>
-      </w:r>
-      <w:r>
-        <w:rPr>
-          <w:rFonts w:ascii="Times New Roman" w:hAnsi="Times New Roman" w:cs="Times New Roman"/>
-          <w:color w:val="21242C"/>
-          <w:sz w:val="24"/>
-          <w:szCs w:val="24"/>
-          <w:bdr w:val="none" w:sz="0" w:space="0" w:color="auto" w:frame="1"/>
-          <w:shd w:val="clear" w:color="auto" w:fill="FFFFFF"/>
-        </w:rPr>
-        <w:t>2, start superscript, 32, end superscript</w:t>
-      </w:r>
-      <w:r>
-        <w:rPr>
-          <w:rFonts w:ascii="Times New Roman" w:hAnsi="Times New Roman" w:cs="Times New Roman"/>
-          <w:color w:val="21242C"/>
-          <w:sz w:val="24"/>
-          <w:szCs w:val="24"/>
-          <w:shd w:val="clear" w:color="auto" w:fill="FFFFFF"/>
-        </w:rPr>
-        <w:t> possible IP addresses, and that's far too much to store. Instead, the table has rows for IP address </w:t>
-      </w:r>
-      <w:r>
-        <w:rPr>
-          <w:rStyle w:val="Emphasis"/>
-          <w:rFonts w:ascii="Times New Roman" w:hAnsi="Times New Roman" w:cs="Times New Roman"/>
-          <w:color w:val="21242C"/>
-          <w:sz w:val="24"/>
-          <w:szCs w:val="24"/>
-          <w:bdr w:val="none" w:sz="0" w:space="0" w:color="auto" w:frame="1"/>
-          <w:shd w:val="clear" w:color="auto" w:fill="FFFFFF"/>
-        </w:rPr>
-        <w:t>prefixes</w:t>
-      </w:r>
-      <w:r>
-        <w:rPr>
-          <w:rFonts w:ascii="Times New Roman" w:hAnsi="Times New Roman" w:cs="Times New Roman"/>
-          <w:color w:val="21242C"/>
-          <w:sz w:val="24"/>
-          <w:szCs w:val="24"/>
-          <w:shd w:val="clear" w:color="auto" w:fill="FFFFFF"/>
-        </w:rPr>
-        <w:t>.</w:t>
-      </w:r>
-    </w:p>
-    <w:p>
-      <w:pPr>
-        <w:shd w:val="clear" w:color="auto" w:fill="FFFFFF"/>
-        <w:spacing w:after="384" w:line="360" w:lineRule="atLeast"/>
-        <w:textAlignment w:val="baseline"/>
-        <w:rPr>
-          <w:rFonts w:ascii="Times New Roman" w:hAnsi="Times New Roman" w:cs="Times New Roman"/>
-          <w:color w:val="21242C"/>
-          <w:sz w:val="24"/>
-          <w:szCs w:val="24"/>
-          <w:shd w:val="clear" w:color="auto" w:fill="FFFFFF"/>
-        </w:rPr>
-      </w:pPr>
-      <w:r>
-        <w:rPr>
-          <w:rFonts w:ascii="Times New Roman" w:hAnsi="Times New Roman" w:cs="Times New Roman"/>
-          <w:color w:val="21242C"/>
-          <w:sz w:val="24"/>
-          <w:szCs w:val="24"/>
-          <w:shd w:val="clear" w:color="auto" w:fill="FFFFFF"/>
-        </w:rPr>
         <w:t>IP addresses are hierarchical. When two IP addresses start with the same prefix, that often means they're on the same large network, like the Comcast SF network. Router forwarding tables take advantage of that fact so that they can store far less information.</w:t>
       </w:r>
     </w:p>
@@ -1521,27 +1398,7 @@
           <w:sz w:val="24"/>
           <w:szCs w:val="24"/>
         </w:rPr>
-        <w:t xml:space="preserve">Step 4: Final router </w:t>
-      </w:r>
-      <w:proofErr w:type="gramStart"/>
-      <w:r>
-        <w:rPr>
-          <w:rFonts w:ascii="Times New Roman" w:hAnsi="Times New Roman" w:hint="default"/>
-          <w:color w:val="21242C"/>
-          <w:sz w:val="24"/>
-          <w:szCs w:val="24"/>
-        </w:rPr>
-        <w:t>forwards</w:t>
-      </w:r>
-      <w:proofErr w:type="gramEnd"/>
-      <w:r>
-        <w:rPr>
-          <w:rFonts w:ascii="Times New Roman" w:hAnsi="Times New Roman" w:hint="default"/>
-          <w:color w:val="21242C"/>
-          <w:sz w:val="24"/>
-          <w:szCs w:val="24"/>
-        </w:rPr>
-        <w:t xml:space="preserve"> message</w:t>
+        <w:t>Step 4: Final router forwards message</w:t>
       </w:r>
     </w:p>
     <w:p>
